--- a/2015 解决XML关键字搜索中错配问题的一般框架 - 副本.docx
+++ b/2015 解决XML关键字搜索中错配问题的一般框架 - 副本.docx
@@ -9133,7 +9133,7 @@
           </mc:Choice>
           <mc:Fallback>
             <w:pict>
-              <v:group w14:anchorId="19200978" id="组合 48" o:spid="_x0000_s1026" style="width:463pt;height:142.2pt;mso-position-horizontal-relative:char;mso-position-vertical-relative:line" coordsize="9752,2905" o:gfxdata="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">
+              <v:group w14:anchorId="43D4B176" id="组合 48" o:spid="_x0000_s1026" style="width:463pt;height:142.2pt;mso-position-horizontal-relative:char;mso-position-vertical-relative:line" coordsize="9752,2905" o:gfxdata="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">
                 <v:shape id="任意多边形 1" o:spid="_x0000_s1027" style="position:absolute;left:4338;top:398;width:663;height:95;visibility:visible;mso-wrap-style:square;v-text-anchor:top" coordsize="663,95" o:gfxdata="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" path="m32,23l15,27,5,37,1,48,,57,2,74r8,12l20,92r14,2l45,94,59,88r2,-8l19,80,18,68r,-5l64,63r,-3l63,51r-45,l19,43r5,-6l58,37,53,30,43,24,32,23xm63,72r-18,l44,77r-5,3l61,80r2,-8xm58,37r-20,l45,40r1,11l63,51,61,41,58,37xm94,1l76,1r,91l94,92,94,1xm138,23r-18,4l110,37r-4,11l105,57r3,17l115,86r11,6l139,94r12,l164,88r3,-8l125,80,124,68r-1,-5l170,63r,-3l168,51r-44,l125,43r4,-6l164,37r-5,-7l148,24,138,23xm169,72r-18,l149,77r-5,3l167,80r2,-8xm164,37r-21,l150,40r1,11l168,51,167,41r-3,-4xm220,23r-10,l195,25r-10,8l179,45r-2,15l178,71r5,11l193,91r15,3l224,91r9,-8l235,79r-39,l196,71r,-23l198,38r41,l238,27,220,23xm239,67r-18,l221,71r-3,8l235,79r3,-5l239,67xm239,38r-21,l221,44r,4l240,48,239,38xm271,37r-17,l254,87r2,6l277,93r6,l283,79r-11,l271,37xm283,79r-4,l283,79r,xm283,24r-39,l244,37r39,l283,24xm271,6r-17,l254,24r17,l271,6xm311,24r-17,l294,92r18,l312,49r2,-8l333,41r,-5l311,36r,-12xm333,41r-5,l333,41r,xm330,23r-11,l315,29r-4,7l333,36r,-13l330,23xm374,23r-13,2l350,31r-8,11l340,58r2,16l350,85r11,7l374,94r13,-2l398,85r5,-6l360,79,358,67r,-17l360,38r43,l398,31,387,25,374,23xm403,38r-15,l390,50r,17l388,79r15,l406,74r3,-16l406,42r-3,-4xm438,24r-17,l421,92r18,l439,43r6,-5l482,38r,-4l438,34r,-10xm482,38r-18,l464,43r,49l482,92r,-54xm472,23r-26,l441,30r-3,4l482,34r,-4l472,23xm517,24r-18,l499,92r18,l517,24xm517,l499,r,16l517,16,517,xm573,23r-11,l548,25r-11,8l532,45r-2,15l531,71r5,11l546,91r15,3l576,91r10,-8l588,79r-40,l548,71r,-23l551,38r40,l591,27,573,23xm592,67r-18,l574,71r-3,8l588,79r2,-5l592,67xm591,38r-20,l573,44r1,4l592,48,591,38xm618,70r-18,l603,82r7,7l621,93r11,1l643,94r19,-4l662,80r-40,l618,76r,-6xm643,23r-35,l602,35r,10l609,59r14,6l638,68r6,5l644,76r-2,4l662,80r,-10l655,57,641,51,626,48r-6,-5l620,40r1,-4l659,36r,-10l643,23xm659,36r-19,l642,41r1,4l660,45r-1,-9xe" fillcolor="#131413" stroked="f">
                   <v:path arrowok="t" textboxrect="0,0,663,95"/>
                 </v:shape>
@@ -33527,7 +33527,34 @@
         <w:rPr>
           <w:rFonts w:hint="eastAsia"/>
         </w:rPr>
-        <w:t>：评估者对最佳</w:t>
+        <w:t>：</w:t>
+      </w:r>
+      <w:r>
+        <w:rPr>
+          <w:rFonts w:hint="eastAsia"/>
+        </w:rPr>
+        <w:t>对于每个</w:t>
+      </w:r>
+      <w:r>
+        <w:rPr>
+          <w:rFonts w:hint="eastAsia"/>
+        </w:rPr>
+        <w:t xml:space="preserve"> </w:t>
+      </w:r>
+      <w:r>
+        <w:t xml:space="preserve">XML </w:t>
+      </w:r>
+      <w:r>
+        <w:rPr>
+          <w:rFonts w:hint="eastAsia"/>
+        </w:rPr>
+        <w:t>数据库，</w:t>
+      </w:r>
+      <w:r>
+        <w:rPr>
+          <w:rFonts w:hint="eastAsia"/>
+        </w:rPr>
+        <w:t>评估者对最佳</w:t>
       </w:r>
       <w:r>
         <w:rPr>
@@ -34011,19 +34038,7 @@
         <w:rPr>
           <w:rFonts w:hint="eastAsia"/>
         </w:rPr>
-        <w:t>数据库</w:t>
-      </w:r>
-      <w:r>
-        <w:rPr>
-          <w:rFonts w:hint="eastAsia"/>
-        </w:rPr>
-        <w:t>（测三个）</w:t>
-      </w:r>
-      <w:r>
-        <w:rPr>
-          <w:rFonts w:hint="eastAsia"/>
-        </w:rPr>
-        <w:t>，我们统计</w:t>
+        <w:t>数据库，我们统计</w:t>
       </w:r>
       <w:r>
         <w:rPr>
@@ -34165,8 +34180,6 @@
         </w:rPr>
         <w:t>对处理时间</w:t>
       </w:r>
-      <w:bookmarkStart w:id="0" w:name="_GoBack"/>
-      <w:bookmarkEnd w:id="0"/>
       <w:r>
         <w:rPr>
           <w:rFonts w:hint="eastAsia"/>
@@ -34193,7 +34206,13 @@
         <w:rPr>
           <w:rFonts w:hint="eastAsia"/>
         </w:rPr>
-        <w:t>对于某个</w:t>
+        <w:t>对于</w:t>
+      </w:r>
+      <w:r>
+        <w:rPr>
+          <w:rFonts w:hint="eastAsia"/>
+        </w:rPr>
+        <w:t>每个</w:t>
       </w:r>
       <w:r>
         <w:rPr>
@@ -34208,7 +34227,7 @@
         <w:rPr>
           <w:rFonts w:hint="eastAsia"/>
         </w:rPr>
-        <w:t>数据库（测两个），我们统计</w:t>
+        <w:t>数据库，我们统计</w:t>
       </w:r>
       <w:r>
         <w:rPr>
@@ -34373,6 +34392,8 @@
         </w:rPr>
         <w:t xml:space="preserve"> </w:t>
       </w:r>
+      <w:bookmarkStart w:id="0" w:name="_GoBack"/>
+      <w:bookmarkEnd w:id="0"/>
       <w:r>
         <w:t xml:space="preserve">XML </w:t>
       </w:r>
@@ -34440,6 +34461,27 @@
           <w:rFonts w:hint="eastAsia"/>
         </w:rPr>
         <w:t>的平均处理时间。</w:t>
+      </w:r>
+      <w:r>
+        <w:rPr>
+          <w:rFonts w:hint="eastAsia"/>
+        </w:rPr>
+        <w:t>（</w:t>
+      </w:r>
+      <w:r>
+        <w:rPr>
+          <w:rFonts w:hint="eastAsia"/>
+        </w:rPr>
+        <w:t>D</w:t>
+      </w:r>
+      <w:r>
+        <w:t xml:space="preserve">BLP </w:t>
+      </w:r>
+      <w:r>
+        <w:rPr>
+          <w:rFonts w:hint="eastAsia"/>
+        </w:rPr>
+        <w:t>差别较小）</w:t>
       </w:r>
     </w:p>
     <w:p>
